--- a/3/Учебная практика/задание_3курс.docx
+++ b/3/Учебная практика/задание_3курс.docx
@@ -98,16 +98,7 @@
           <w:sz w:val="22"/>
           <w:szCs w:val="22"/>
         </w:rPr>
-        <w:t>Кафедра информационных технолог</w:t>
-      </w:r>
-      <w:r>
-        <w:rPr>
-          <w:b/>
-          <w:color w:val="000000"/>
-          <w:sz w:val="22"/>
-          <w:szCs w:val="22"/>
-        </w:rPr>
-        <w:t>ий и электронного обучения</w:t>
+        <w:t>Кафедра информационных технологий и электронного обучения</w:t>
       </w:r>
     </w:p>
     <w:p>
@@ -250,43 +241,7 @@
           <w:sz w:val="22"/>
           <w:szCs w:val="22"/>
         </w:rPr>
-        <w:t xml:space="preserve">Зав. </w:t>
-      </w:r>
-      <w:proofErr w:type="gramStart"/>
-      <w:r>
-        <w:rPr>
-          <w:color w:val="000000"/>
-          <w:sz w:val="22"/>
-          <w:szCs w:val="22"/>
-        </w:rPr>
-        <w:t xml:space="preserve">кафедрой  </w:t>
-      </w:r>
-      <w:proofErr w:type="spellStart"/>
-      <w:r>
-        <w:rPr>
-          <w:color w:val="000000"/>
-          <w:sz w:val="22"/>
-          <w:szCs w:val="22"/>
-        </w:rPr>
-        <w:t>д.п.н</w:t>
-      </w:r>
-      <w:proofErr w:type="spellEnd"/>
-      <w:r>
-        <w:rPr>
-          <w:color w:val="000000"/>
-          <w:sz w:val="22"/>
-          <w:szCs w:val="22"/>
-        </w:rPr>
-        <w:t>.</w:t>
-      </w:r>
-      <w:proofErr w:type="gramEnd"/>
-      <w:r>
-        <w:rPr>
-          <w:color w:val="000000"/>
-          <w:sz w:val="22"/>
-          <w:szCs w:val="22"/>
-        </w:rPr>
-        <w:t>, проф.</w:t>
+        <w:t>Зав. кафедрой  д.п.н., проф.</w:t>
       </w:r>
     </w:p>
     <w:p>
@@ -332,7 +287,6 @@
           <w:szCs w:val="22"/>
         </w:rPr>
       </w:pPr>
-      <w:proofErr w:type="spellStart"/>
       <w:r>
         <w:rPr>
           <w:color w:val="000000"/>
@@ -341,7 +295,6 @@
         </w:rPr>
         <w:t>Е.З.Власова</w:t>
       </w:r>
-      <w:proofErr w:type="spellEnd"/>
     </w:p>
     <w:p>
       <w:pPr>
@@ -360,23 +313,13 @@
           <w:szCs w:val="22"/>
         </w:rPr>
       </w:pPr>
-      <w:proofErr w:type="gramStart"/>
       <w:r>
         <w:rPr>
           <w:color w:val="000000"/>
           <w:sz w:val="22"/>
           <w:szCs w:val="22"/>
         </w:rPr>
-        <w:t xml:space="preserve">«  </w:t>
-      </w:r>
-      <w:proofErr w:type="gramEnd"/>
-      <w:r>
-        <w:rPr>
-          <w:color w:val="000000"/>
-          <w:sz w:val="22"/>
-          <w:szCs w:val="22"/>
-        </w:rPr>
-        <w:t xml:space="preserve">   » ______________ 20___ г.</w:t>
+        <w:t>«     » ______________ 20___ г.</w:t>
       </w:r>
     </w:p>
     <w:p>
@@ -540,7 +483,19 @@
         <w:jc w:val="both"/>
       </w:pPr>
       <w:r>
-        <w:t>Студента   _________________________________________________________________________</w:t>
+        <w:t>Студента   ______</w:t>
+      </w:r>
+      <w:r>
+        <w:rPr>
+          <w:u w:val="single"/>
+        </w:rPr>
+        <w:t>Гришутенко Павел Петрович</w:t>
+      </w:r>
+      <w:r>
+        <w:t>_____</w:t>
+      </w:r>
+      <w:r>
+        <w:t>____________________________________</w:t>
       </w:r>
     </w:p>
     <w:p>
@@ -566,7 +521,7 @@
         <w:rPr>
           <w:u w:val="single"/>
         </w:rPr>
-        <w:t>______________________________________________________________________</w:t>
+        <w:t>Шалденкова Анна Владимировна, кандидат ф.-м. наук, доцент кафедры ИТиЭО</w:t>
       </w:r>
     </w:p>
     <w:p>
@@ -580,13 +535,7 @@
         <w:rPr>
           <w:vertAlign w:val="superscript"/>
         </w:rPr>
-        <w:t xml:space="preserve">                                                    </w:t>
-      </w:r>
-      <w:r>
-        <w:rPr>
-          <w:vertAlign w:val="superscript"/>
-        </w:rPr>
-        <w:t xml:space="preserve">                                      (Фамилия, имя, отчество, ученое звание и степень, должность)</w:t>
+        <w:t xml:space="preserve">                                                                                          (Фамилия, имя, отчество, ученое звание и степень, должность)</w:t>
       </w:r>
     </w:p>
     <w:p>
@@ -607,23 +556,21 @@
           <w:sz w:val="22"/>
           <w:szCs w:val="22"/>
         </w:rPr>
-        <w:t xml:space="preserve">Утверждено </w:t>
+        <w:t>Утверждено приказом ФГБОУ ВО «РГПУ им. А. И. Герцена» №__________ «___» __________20___</w:t>
       </w:r>
-      <w:proofErr w:type="gramStart"/>
       <w:r>
         <w:rPr>
           <w:sz w:val="22"/>
           <w:szCs w:val="22"/>
         </w:rPr>
-        <w:t>приказом  ФГБОУ</w:t>
+        <w:t>__</w:t>
       </w:r>
-      <w:proofErr w:type="gramEnd"/>
       <w:r>
         <w:rPr>
           <w:sz w:val="22"/>
           <w:szCs w:val="22"/>
         </w:rPr>
-        <w:t xml:space="preserve"> ВО «РГПУ им. А. И. Герцена» №__________ «___» __________20____  г.</w:t>
+        <w:t xml:space="preserve"> г.</w:t>
       </w:r>
     </w:p>
     <w:p>
@@ -670,15 +617,7 @@
           <w:szCs w:val="22"/>
           <w:u w:val="single"/>
         </w:rPr>
-        <w:t>___</w:t>
-      </w:r>
-      <w:r>
-        <w:rPr>
-          <w:sz w:val="22"/>
-          <w:szCs w:val="22"/>
-          <w:u w:val="single"/>
-        </w:rPr>
-        <w:t>__________________________</w:t>
+        <w:t>_____________________________</w:t>
       </w:r>
     </w:p>
     <w:p>
@@ -1127,21 +1066,7 @@
               <w:rPr>
                 <w:color w:val="000000"/>
               </w:rPr>
-              <w:t xml:space="preserve">1.1. Изучить и проанализировать печатные и </w:t>
-            </w:r>
-            <w:proofErr w:type="spellStart"/>
-            <w:r>
-              <w:rPr>
-                <w:color w:val="000000"/>
-              </w:rPr>
-              <w:t>Internet</w:t>
-            </w:r>
-            <w:proofErr w:type="spellEnd"/>
-            <w:r>
-              <w:rPr>
-                <w:color w:val="000000"/>
-              </w:rPr>
-              <w:t>-источники по философским проблемам информатики</w:t>
+              <w:t>1.1. Изучить и проанализировать печатные и Internet-источники по философским проблемам информатики</w:t>
             </w:r>
           </w:p>
           <w:p>
@@ -1295,6 +1220,14 @@
                 <w:szCs w:val="20"/>
               </w:rPr>
             </w:pPr>
+            <w:r>
+              <w:rPr>
+                <w:color w:val="000000"/>
+                <w:sz w:val="20"/>
+                <w:szCs w:val="20"/>
+              </w:rPr>
+              <w:t>03.02.2020</w:t>
+            </w:r>
           </w:p>
         </w:tc>
         <w:tc>
@@ -1323,6 +1256,14 @@
                 <w:szCs w:val="20"/>
               </w:rPr>
             </w:pPr>
+            <w:r>
+              <w:rPr>
+                <w:color w:val="000000"/>
+                <w:sz w:val="20"/>
+                <w:szCs w:val="20"/>
+              </w:rPr>
+              <w:t>06.02.2020</w:t>
+            </w:r>
           </w:p>
         </w:tc>
       </w:tr>
@@ -1462,6 +1403,14 @@
                 <w:szCs w:val="20"/>
               </w:rPr>
             </w:pPr>
+            <w:r>
+              <w:rPr>
+                <w:color w:val="000000"/>
+                <w:sz w:val="20"/>
+                <w:szCs w:val="20"/>
+              </w:rPr>
+              <w:t>03.02.2020</w:t>
+            </w:r>
           </w:p>
         </w:tc>
         <w:tc>
@@ -1490,6 +1439,14 @@
                 <w:szCs w:val="20"/>
               </w:rPr>
             </w:pPr>
+            <w:r>
+              <w:rPr>
+                <w:color w:val="000000"/>
+                <w:sz w:val="20"/>
+                <w:szCs w:val="20"/>
+              </w:rPr>
+              <w:t>07.02.2020</w:t>
+            </w:r>
           </w:p>
         </w:tc>
       </w:tr>
@@ -1616,6 +1573,14 @@
                 <w:szCs w:val="20"/>
               </w:rPr>
             </w:pPr>
+            <w:r>
+              <w:rPr>
+                <w:color w:val="000000"/>
+                <w:sz w:val="20"/>
+                <w:szCs w:val="20"/>
+              </w:rPr>
+              <w:t>04.02.2020</w:t>
+            </w:r>
           </w:p>
         </w:tc>
         <w:tc>
@@ -1644,6 +1609,14 @@
                 <w:szCs w:val="20"/>
               </w:rPr>
             </w:pPr>
+            <w:r>
+              <w:rPr>
+                <w:color w:val="000000"/>
+                <w:sz w:val="20"/>
+                <w:szCs w:val="20"/>
+              </w:rPr>
+              <w:t>07.02.2020</w:t>
+            </w:r>
           </w:p>
         </w:tc>
       </w:tr>
@@ -1771,6 +1744,14 @@
                 <w:szCs w:val="20"/>
               </w:rPr>
             </w:pPr>
+            <w:r>
+              <w:rPr>
+                <w:color w:val="000000"/>
+                <w:sz w:val="20"/>
+                <w:szCs w:val="20"/>
+              </w:rPr>
+              <w:t>04.02.2020</w:t>
+            </w:r>
           </w:p>
         </w:tc>
         <w:tc>
@@ -1799,6 +1780,14 @@
                 <w:szCs w:val="20"/>
               </w:rPr>
             </w:pPr>
+            <w:r>
+              <w:rPr>
+                <w:color w:val="000000"/>
+                <w:sz w:val="20"/>
+                <w:szCs w:val="20"/>
+              </w:rPr>
+              <w:t>07.02.2020</w:t>
+            </w:r>
           </w:p>
         </w:tc>
       </w:tr>
@@ -1924,6 +1913,14 @@
                 <w:szCs w:val="20"/>
               </w:rPr>
             </w:pPr>
+            <w:r>
+              <w:rPr>
+                <w:color w:val="000000"/>
+                <w:sz w:val="20"/>
+                <w:szCs w:val="20"/>
+              </w:rPr>
+              <w:t>05.02.2020</w:t>
+            </w:r>
           </w:p>
         </w:tc>
         <w:tc>
@@ -1952,6 +1949,14 @@
                 <w:szCs w:val="20"/>
               </w:rPr>
             </w:pPr>
+            <w:r>
+              <w:rPr>
+                <w:color w:val="000000"/>
+                <w:sz w:val="20"/>
+                <w:szCs w:val="20"/>
+              </w:rPr>
+              <w:t>08.02.2020</w:t>
+            </w:r>
           </w:p>
         </w:tc>
       </w:tr>
@@ -2082,6 +2087,14 @@
                 <w:szCs w:val="20"/>
               </w:rPr>
             </w:pPr>
+            <w:r>
+              <w:rPr>
+                <w:color w:val="000000"/>
+                <w:sz w:val="20"/>
+                <w:szCs w:val="20"/>
+              </w:rPr>
+              <w:t>05.02.2020</w:t>
+            </w:r>
           </w:p>
         </w:tc>
         <w:tc>
@@ -2110,6 +2123,14 @@
                 <w:szCs w:val="20"/>
               </w:rPr>
             </w:pPr>
+            <w:r>
+              <w:rPr>
+                <w:color w:val="000000"/>
+                <w:sz w:val="20"/>
+                <w:szCs w:val="20"/>
+              </w:rPr>
+              <w:t>13.02.2020</w:t>
+            </w:r>
           </w:p>
         </w:tc>
       </w:tr>
@@ -2229,13 +2250,7 @@
               <w:rPr>
                 <w:color w:val="000000"/>
               </w:rPr>
-              <w:t>(опубликоват</w:t>
-            </w:r>
-            <w:r>
-              <w:rPr>
-                <w:color w:val="000000"/>
-              </w:rPr>
-              <w:t>ь в электронном портфолио, QR-код в отчете)</w:t>
+              <w:t>(опубликовать в электронном портфолио, QR-код в отчете)</w:t>
             </w:r>
             <w:r>
               <w:rPr>
@@ -2271,6 +2286,14 @@
                 <w:szCs w:val="20"/>
               </w:rPr>
             </w:pPr>
+            <w:r>
+              <w:rPr>
+                <w:color w:val="000000"/>
+                <w:sz w:val="20"/>
+                <w:szCs w:val="20"/>
+              </w:rPr>
+              <w:t>05.02.2020</w:t>
+            </w:r>
           </w:p>
         </w:tc>
         <w:tc>
@@ -2299,6 +2322,14 @@
                 <w:szCs w:val="20"/>
               </w:rPr>
             </w:pPr>
+            <w:r>
+              <w:rPr>
+                <w:color w:val="000000"/>
+                <w:sz w:val="20"/>
+                <w:szCs w:val="20"/>
+              </w:rPr>
+              <w:t>13.02.2020</w:t>
+            </w:r>
           </w:p>
         </w:tc>
       </w:tr>
@@ -2405,21 +2436,7 @@
               <w:rPr>
                 <w:color w:val="000000"/>
               </w:rPr>
-              <w:t xml:space="preserve">Описать интерфейс и возможности работы с системой (текстовый документ или презентация или </w:t>
-            </w:r>
-            <w:proofErr w:type="spellStart"/>
-            <w:r>
-              <w:rPr>
-                <w:color w:val="000000"/>
-              </w:rPr>
-              <w:t>скринкаст</w:t>
-            </w:r>
-            <w:proofErr w:type="spellEnd"/>
-            <w:r>
-              <w:rPr>
-                <w:color w:val="000000"/>
-              </w:rPr>
-              <w:t>)</w:t>
+              <w:t>Описать интерфейс и возможности работы с системой (текстовый документ или презентация или скринкаст)</w:t>
             </w:r>
           </w:p>
           <w:p>
@@ -2488,6 +2505,15 @@
                 <w:szCs w:val="20"/>
               </w:rPr>
             </w:pPr>
+            <w:r>
+              <w:rPr>
+                <w:color w:val="000000"/>
+                <w:sz w:val="20"/>
+                <w:szCs w:val="20"/>
+              </w:rPr>
+              <w:lastRenderedPageBreak/>
+              <w:t>05.02.2020</w:t>
+            </w:r>
           </w:p>
         </w:tc>
         <w:tc>
@@ -2516,6 +2542,14 @@
                 <w:szCs w:val="20"/>
               </w:rPr>
             </w:pPr>
+            <w:r>
+              <w:rPr>
+                <w:color w:val="000000"/>
+                <w:sz w:val="20"/>
+                <w:szCs w:val="20"/>
+              </w:rPr>
+              <w:t>08.02.2020</w:t>
+            </w:r>
           </w:p>
         </w:tc>
       </w:tr>
@@ -2551,13 +2585,7 @@
               <w:rPr>
                 <w:color w:val="000000"/>
               </w:rPr>
-              <w:t>1.9. Изучить Постановление Главного государственного санитарного врача РФ от 21.06.2016 N 81 "Об утверждении СанПиН 2.2.4.3359-16 "Санитарно-эпидемиологические требования к физическим факторам на рабочих местах" (вместе с "СанПиН 2.2.4.3359-16. Санитарно-э</w:t>
-            </w:r>
-            <w:r>
-              <w:rPr>
-                <w:color w:val="000000"/>
-              </w:rPr>
-              <w:t>пидемиологические правила и нормативы...") (Зарегистрировано в Минюсте России 08.08.2016 N 43153)</w:t>
+              <w:t>1.9. Изучить Постановление Главного государственного санитарного врача РФ от 21.06.2016 N 81 "Об утверждении СанПиН 2.2.4.3359-16 "Санитарно-эпидемиологические требования к физическим факторам на рабочих местах" (вместе с "СанПиН 2.2.4.3359-16. Санитарно-эпидемиологические правила и нормативы...") (Зарегистрировано в Минюсте России 08.08.2016 N 43153)</w:t>
             </w:r>
           </w:p>
           <w:p>
@@ -2751,6 +2779,14 @@
                 <w:szCs w:val="20"/>
               </w:rPr>
             </w:pPr>
+            <w:r>
+              <w:rPr>
+                <w:color w:val="000000"/>
+                <w:sz w:val="20"/>
+                <w:szCs w:val="20"/>
+              </w:rPr>
+              <w:t>06.02.2020</w:t>
+            </w:r>
           </w:p>
         </w:tc>
         <w:tc>
@@ -2779,6 +2815,14 @@
                 <w:szCs w:val="20"/>
               </w:rPr>
             </w:pPr>
+            <w:r>
+              <w:rPr>
+                <w:color w:val="000000"/>
+                <w:sz w:val="20"/>
+                <w:szCs w:val="20"/>
+              </w:rPr>
+              <w:t>09.02.2020</w:t>
+            </w:r>
           </w:p>
         </w:tc>
       </w:tr>
@@ -2928,6 +2972,14 @@
                 <w:szCs w:val="20"/>
               </w:rPr>
             </w:pPr>
+            <w:r>
+              <w:rPr>
+                <w:color w:val="000000"/>
+                <w:sz w:val="20"/>
+                <w:szCs w:val="20"/>
+              </w:rPr>
+              <w:t>06.02.2020</w:t>
+            </w:r>
           </w:p>
         </w:tc>
         <w:tc>
@@ -2956,6 +3008,14 @@
                 <w:szCs w:val="20"/>
               </w:rPr>
             </w:pPr>
+            <w:r>
+              <w:rPr>
+                <w:color w:val="000000"/>
+                <w:sz w:val="20"/>
+                <w:szCs w:val="20"/>
+              </w:rPr>
+              <w:t>10.02.2020</w:t>
+            </w:r>
           </w:p>
         </w:tc>
       </w:tr>
@@ -3047,13 +3107,7 @@
               <w:rPr>
                 <w:color w:val="000000"/>
               </w:rPr>
-              <w:t>Интеллект-карта (опубликовать в эл</w:t>
-            </w:r>
-            <w:r>
-              <w:rPr>
-                <w:color w:val="000000"/>
-              </w:rPr>
-              <w:t>ектронном портфолио, QR-код в отчете)</w:t>
+              <w:t>Интеллект-карта (опубликовать в электронном портфолио, QR-код в отчете)</w:t>
             </w:r>
           </w:p>
         </w:tc>
@@ -3083,6 +3137,14 @@
                 <w:szCs w:val="20"/>
               </w:rPr>
             </w:pPr>
+            <w:r>
+              <w:rPr>
+                <w:color w:val="000000"/>
+                <w:sz w:val="20"/>
+                <w:szCs w:val="20"/>
+              </w:rPr>
+              <w:t>06.02.2020</w:t>
+            </w:r>
           </w:p>
         </w:tc>
         <w:tc>
@@ -3111,6 +3173,14 @@
                 <w:szCs w:val="20"/>
               </w:rPr>
             </w:pPr>
+            <w:r>
+              <w:rPr>
+                <w:color w:val="000000"/>
+                <w:sz w:val="20"/>
+                <w:szCs w:val="20"/>
+              </w:rPr>
+              <w:t>10.02.2020</w:t>
+            </w:r>
           </w:p>
         </w:tc>
       </w:tr>
@@ -3210,21 +3280,7 @@
               <w:rPr>
                 <w:color w:val="000000"/>
               </w:rPr>
-              <w:t>2.</w:t>
-            </w:r>
-            <w:proofErr w:type="gramStart"/>
-            <w:r>
-              <w:rPr>
-                <w:color w:val="000000"/>
-              </w:rPr>
-              <w:t>1.Оценить</w:t>
-            </w:r>
-            <w:proofErr w:type="gramEnd"/>
-            <w:r>
-              <w:rPr>
-                <w:color w:val="000000"/>
-              </w:rPr>
-              <w:t xml:space="preserve"> эргономику рабочего места программиста (Параметры микроклимата, Освещение, расчет освещенности, шум и вибрация, электромагнитное и ионизирующее излучения, эргономические требования к рабочему месту, режим труда, расчет уровня шума)</w:t>
+              <w:t>2.1.Оценить эргономику рабочего места программиста (Параметры микроклимата, Освещение, расчет освещенности, шум и вибрация, электромагнитное и ионизирующее излучения, эргономические требования к рабочему месту, режим труда, расчет уровня шума)</w:t>
             </w:r>
           </w:p>
           <w:p>
@@ -3263,13 +3319,7 @@
               <w:rPr>
                 <w:color w:val="000000"/>
               </w:rPr>
-              <w:t>2.1. Сделать</w:t>
-            </w:r>
-            <w:r>
-              <w:rPr>
-                <w:color w:val="000000"/>
-              </w:rPr>
-              <w:t xml:space="preserve"> описание рабочего места программиста</w:t>
+              <w:t>2.1. Сделать описание рабочего места программиста</w:t>
             </w:r>
           </w:p>
         </w:tc>
@@ -3401,6 +3451,14 @@
                 <w:szCs w:val="20"/>
               </w:rPr>
             </w:pPr>
+            <w:r>
+              <w:rPr>
+                <w:color w:val="000000"/>
+                <w:sz w:val="20"/>
+                <w:szCs w:val="20"/>
+              </w:rPr>
+              <w:t>07.02.20</w:t>
+            </w:r>
           </w:p>
         </w:tc>
         <w:tc>
@@ -3430,6 +3488,14 @@
                 <w:szCs w:val="20"/>
               </w:rPr>
             </w:pPr>
+            <w:r>
+              <w:rPr>
+                <w:color w:val="000000"/>
+                <w:sz w:val="20"/>
+                <w:szCs w:val="20"/>
+              </w:rPr>
+              <w:t>11.02.2020</w:t>
+            </w:r>
           </w:p>
         </w:tc>
       </w:tr>
@@ -3643,35 +3709,7 @@
                 <w:color w:val="000000"/>
               </w:rPr>
               <w:lastRenderedPageBreak/>
-              <w:t xml:space="preserve">2.2. Изучить и оценить профессиональный кодекс этики ACM, IEEE </w:t>
-            </w:r>
-            <w:proofErr w:type="spellStart"/>
-            <w:r>
-              <w:rPr>
-                <w:color w:val="000000"/>
-              </w:rPr>
-              <w:t>Computer</w:t>
-            </w:r>
-            <w:proofErr w:type="spellEnd"/>
-            <w:r>
-              <w:rPr>
-                <w:color w:val="000000"/>
-              </w:rPr>
-              <w:t xml:space="preserve"> </w:t>
-            </w:r>
-            <w:proofErr w:type="spellStart"/>
-            <w:r>
-              <w:rPr>
-                <w:color w:val="000000"/>
-              </w:rPr>
-              <w:t>Society</w:t>
-            </w:r>
-            <w:proofErr w:type="spellEnd"/>
-            <w:r>
-              <w:rPr>
-                <w:color w:val="000000"/>
-              </w:rPr>
-              <w:t xml:space="preserve"> и других организаций.</w:t>
+              <w:t>2.2. Изучить и оценить профессиональный кодекс этики ACM, IEEE Computer Society и других организаций.</w:t>
             </w:r>
           </w:p>
         </w:tc>
@@ -3735,6 +3773,14 @@
                 <w:szCs w:val="20"/>
               </w:rPr>
             </w:pPr>
+            <w:r>
+              <w:rPr>
+                <w:color w:val="000000"/>
+                <w:sz w:val="20"/>
+                <w:szCs w:val="20"/>
+              </w:rPr>
+              <w:t>07.02.20</w:t>
+            </w:r>
           </w:p>
         </w:tc>
         <w:tc>
@@ -3764,6 +3810,14 @@
                 <w:szCs w:val="20"/>
               </w:rPr>
             </w:pPr>
+            <w:r>
+              <w:rPr>
+                <w:color w:val="000000"/>
+                <w:sz w:val="20"/>
+                <w:szCs w:val="20"/>
+              </w:rPr>
+              <w:t>11.02.2020</w:t>
+            </w:r>
           </w:p>
         </w:tc>
       </w:tr>
@@ -3940,47 +3994,7 @@
               <w:rPr>
                 <w:color w:val="000000"/>
               </w:rPr>
-              <w:t>2.</w:t>
-            </w:r>
-            <w:proofErr w:type="gramStart"/>
-            <w:r>
-              <w:rPr>
-                <w:color w:val="000000"/>
-              </w:rPr>
-              <w:t>3.Изучить</w:t>
-            </w:r>
-            <w:proofErr w:type="gramEnd"/>
-            <w:r>
-              <w:rPr>
-                <w:color w:val="000000"/>
-              </w:rPr>
-              <w:t xml:space="preserve"> прикладное программное обеспечение информационно-вычислительной системы предприятия (организации). В этом разделе необходимо кратко охарактеризовать решаемые в организации (в отделе, группе) задачи, связанные с автоматизированной обработкой инф</w:t>
-            </w:r>
-            <w:r>
-              <w:rPr>
-                <w:color w:val="000000"/>
-              </w:rPr>
-              <w:t xml:space="preserve">ормации. Выяснить, используются ли проблемно-ориентированные пакеты программного обеспечения, если да, то для решения каких задач (проектирование, бухгалтерия и </w:t>
-            </w:r>
-            <w:proofErr w:type="gramStart"/>
-            <w:r>
-              <w:rPr>
-                <w:color w:val="000000"/>
-              </w:rPr>
-              <w:t>т.д.</w:t>
-            </w:r>
-            <w:proofErr w:type="gramEnd"/>
-            <w:r>
-              <w:rPr>
-                <w:color w:val="000000"/>
-              </w:rPr>
-              <w:t>). Привести список программного обеспечения, используемого для решения задач общего назначе</w:t>
-            </w:r>
-            <w:r>
-              <w:rPr>
-                <w:color w:val="000000"/>
-              </w:rPr>
-              <w:t xml:space="preserve">ния. </w:t>
+              <w:t xml:space="preserve">2.3.Изучить прикладное программное обеспечение информационно-вычислительной системы предприятия (организации). В этом разделе необходимо кратко охарактеризовать решаемые в организации (в отделе, группе) задачи, связанные с автоматизированной обработкой информации. Выяснить, используются ли проблемно-ориентированные пакеты программного обеспечения, если да, то для решения каких задач (проектирование, бухгалтерия и т.д.). Привести список программного обеспечения, используемого для решения задач общего назначения. </w:t>
             </w:r>
           </w:p>
           <w:p>
@@ -4088,33 +4102,7 @@
               <w:rPr>
                 <w:color w:val="000000"/>
               </w:rPr>
-              <w:t xml:space="preserve">возможность одновременного выполнения нескольких приложений (однозадачные, многозадачные), для многозадачных ОС указать вид многозадачности (вытесняющая или </w:t>
-            </w:r>
-            <w:proofErr w:type="spellStart"/>
-            <w:r>
-              <w:rPr>
-                <w:color w:val="000000"/>
-              </w:rPr>
-              <w:t>невытесняющая</w:t>
-            </w:r>
-            <w:proofErr w:type="spellEnd"/>
-            <w:r>
-              <w:rPr>
-                <w:color w:val="000000"/>
-              </w:rPr>
-              <w:t>), имеется ли возможность многопоточного выполнения приложений; наличие механизмов защ</w:t>
-            </w:r>
-            <w:r>
-              <w:rPr>
-                <w:color w:val="000000"/>
-              </w:rPr>
-              <w:t>иты информации пользователей (одно-, или многопользовательская ОС), какими средствами производится защита информации в многопользовательских ОС (права доступа пользователей к файлам и каталогам, средства шифрования информации и т.д.); сетевые возможности О</w:t>
-            </w:r>
-            <w:r>
-              <w:rPr>
-                <w:color w:val="000000"/>
-              </w:rPr>
-              <w:t>С: тип сети, наличие специализированных функций ОС, выполняемых в сети (файл-сервер, принт-сервер, PROXY-сервер и т.д.).</w:t>
+              <w:t>возможность одновременного выполнения нескольких приложений (однозадачные, многозадачные), для многозадачных ОС указать вид многозадачности (вытесняющая или невытесняющая), имеется ли возможность многопоточного выполнения приложений; наличие механизмов защиты информации пользователей (одно-, или многопользовательская ОС), какими средствами производится защита информации в многопользовательских ОС (права доступа пользователей к файлам и каталогам, средства шифрования информации и т.д.); сетевые возможности ОС: тип сети, наличие специализированных функций ОС, выполняемых в сети (файл-сервер, принт-сервер, PROXY-сервер и т.д.).</w:t>
             </w:r>
           </w:p>
           <w:p>
@@ -4157,13 +4145,7 @@
                 <w:color w:val="000000"/>
               </w:rPr>
               <w:lastRenderedPageBreak/>
-              <w:t>работоспособность системы; оптимизировать ра</w:t>
-            </w:r>
-            <w:r>
-              <w:rPr>
-                <w:color w:val="000000"/>
-              </w:rPr>
-              <w:t>боту компьютера.</w:t>
+              <w:t>работоспособность системы; оптимизировать работу компьютера.</w:t>
             </w:r>
           </w:p>
           <w:p>
@@ -4278,6 +4260,14 @@
                 <w:szCs w:val="20"/>
               </w:rPr>
             </w:pPr>
+            <w:r>
+              <w:rPr>
+                <w:color w:val="000000"/>
+                <w:sz w:val="20"/>
+                <w:szCs w:val="20"/>
+              </w:rPr>
+              <w:t>08.02.20</w:t>
+            </w:r>
           </w:p>
         </w:tc>
         <w:tc>
@@ -4307,6 +4297,14 @@
                 <w:szCs w:val="20"/>
               </w:rPr>
             </w:pPr>
+            <w:r>
+              <w:rPr>
+                <w:color w:val="000000"/>
+                <w:sz w:val="20"/>
+                <w:szCs w:val="20"/>
+              </w:rPr>
+              <w:t>12.02.2020</w:t>
+            </w:r>
           </w:p>
           <w:p>
             <w:pPr>
@@ -4548,47 +4546,7 @@
               <w:rPr>
                 <w:color w:val="000000"/>
               </w:rPr>
-              <w:t>модель микропроцессора; тактовая частота микропроцессора; объем и вид памяти (DIMM, RIMM, DDR и</w:t>
-            </w:r>
-            <w:r>
-              <w:rPr>
-                <w:color w:val="000000"/>
-              </w:rPr>
-              <w:t xml:space="preserve"> </w:t>
-            </w:r>
-            <w:proofErr w:type="gramStart"/>
-            <w:r>
-              <w:rPr>
-                <w:color w:val="000000"/>
-              </w:rPr>
-              <w:t>т.д.</w:t>
-            </w:r>
-            <w:proofErr w:type="gramEnd"/>
-            <w:r>
-              <w:rPr>
-                <w:color w:val="000000"/>
-              </w:rPr>
-              <w:t xml:space="preserve">); модель системной платы; шины системной платы (ISA, VLB, PCI, AGP и т.д.); накопители на магнитных и магнитооптических дисках; модель винчестера, ёмкость, интерфейс (SCSI, ATA, </w:t>
-            </w:r>
-            <w:proofErr w:type="spellStart"/>
-            <w:r>
-              <w:rPr>
-                <w:color w:val="000000"/>
-              </w:rPr>
-              <w:t>Ultra</w:t>
-            </w:r>
-            <w:proofErr w:type="spellEnd"/>
-            <w:r>
-              <w:rPr>
-                <w:color w:val="000000"/>
-              </w:rPr>
-              <w:t>-ATA); модель видеокарты, объем видеопамяти; дополнительное оборудо</w:t>
-            </w:r>
-            <w:r>
-              <w:rPr>
-                <w:color w:val="000000"/>
-              </w:rPr>
-              <w:t>вание (модемы, сетевые адаптеры и т.д.).</w:t>
+              <w:t>модель микропроцессора; тактовая частота микропроцессора; объем и вид памяти (DIMM, RIMM, DDR и т.д.); модель системной платы; шины системной платы (ISA, VLB, PCI, AGP и т.д.); накопители на магнитных и магнитооптических дисках; модель винчестера, ёмкость, интерфейс (SCSI, ATA, Ultra-ATA); модель видеокарты, объем видеопамяти; дополнительное оборудование (модемы, сетевые адаптеры и т.д.).</w:t>
             </w:r>
           </w:p>
           <w:p>
@@ -4666,27 +4624,7 @@
               <w:rPr>
                 <w:color w:val="000000"/>
               </w:rPr>
-              <w:t>физическая топология сети; оборудование, использованное для построения сети (адаптеры, концентра</w:t>
-            </w:r>
-            <w:r>
-              <w:rPr>
-                <w:color w:val="000000"/>
-              </w:rPr>
-              <w:t xml:space="preserve">торы, маршрутизаторы, коммутаторы, кабель и </w:t>
-            </w:r>
-            <w:proofErr w:type="gramStart"/>
-            <w:r>
-              <w:rPr>
-                <w:color w:val="000000"/>
-              </w:rPr>
-              <w:t>т.д.</w:t>
-            </w:r>
-            <w:proofErr w:type="gramEnd"/>
-            <w:r>
-              <w:rPr>
-                <w:color w:val="000000"/>
-              </w:rPr>
-              <w:t>); протоколы, задействованные в сети (TCP/IP, IPX/SPX, NETBEUI и т.д.);</w:t>
+              <w:t>физическая топология сети; оборудование, использованное для построения сети (адаптеры, концентраторы, маршрутизаторы, коммутаторы, кабель и т.д.); протоколы, задействованные в сети (TCP/IP, IPX/SPX, NETBEUI и т.д.);</w:t>
             </w:r>
           </w:p>
           <w:p>
@@ -4747,13 +4685,7 @@
               <w:rPr>
                 <w:color w:val="000000"/>
               </w:rPr>
-              <w:t>Текстовый документ (опубликовать в эл</w:t>
-            </w:r>
-            <w:r>
-              <w:rPr>
-                <w:color w:val="000000"/>
-              </w:rPr>
-              <w:t>ектронном портфолио, QR-код в отчете)</w:t>
+              <w:t>Текстовый документ (опубликовать в электронном портфолио, QR-код в отчете)</w:t>
             </w:r>
           </w:p>
         </w:tc>
@@ -4784,6 +4716,14 @@
                 <w:szCs w:val="20"/>
               </w:rPr>
             </w:pPr>
+            <w:r>
+              <w:rPr>
+                <w:color w:val="000000"/>
+                <w:sz w:val="20"/>
+                <w:szCs w:val="20"/>
+              </w:rPr>
+              <w:t>08.02.20</w:t>
+            </w:r>
           </w:p>
         </w:tc>
         <w:tc>
@@ -4813,6 +4753,14 @@
                 <w:szCs w:val="20"/>
               </w:rPr>
             </w:pPr>
+            <w:r>
+              <w:rPr>
+                <w:color w:val="000000"/>
+                <w:sz w:val="20"/>
+                <w:szCs w:val="20"/>
+              </w:rPr>
+              <w:t>11.02.2020</w:t>
+            </w:r>
           </w:p>
         </w:tc>
       </w:tr>
@@ -5025,21 +4973,7 @@
               <w:rPr>
                 <w:color w:val="000000"/>
               </w:rPr>
-              <w:t xml:space="preserve">Веб-портфолио формируется как </w:t>
-            </w:r>
-            <w:proofErr w:type="spellStart"/>
-            <w:r>
-              <w:rPr>
-                <w:color w:val="000000"/>
-              </w:rPr>
-              <w:t>Git</w:t>
-            </w:r>
-            <w:proofErr w:type="spellEnd"/>
-            <w:r>
-              <w:rPr>
-                <w:color w:val="000000"/>
-              </w:rPr>
-              <w:t xml:space="preserve">-репозиторий и содержит все загруженные в него результаты выполнения заданий, включая слайды. Пример репозитория: </w:t>
+              <w:t xml:space="preserve">Веб-портфолио формируется как Git-репозиторий и содержит все загруженные в него результаты выполнения заданий, включая слайды. Пример репозитория: </w:t>
             </w:r>
             <w:hyperlink r:id="rId9">
               <w:r>
@@ -5047,14 +4981,7 @@
                   <w:color w:val="1155CC"/>
                   <w:u w:val="single"/>
                 </w:rPr>
-                <w:t>https://git.herzen.spb.ru/igossoudarev/cloud</w:t>
-              </w:r>
-              <w:r>
-                <w:rPr>
-                  <w:color w:val="1155CC"/>
-                  <w:u w:val="single"/>
-                </w:rPr>
-                <w:t>s</w:t>
+                <w:t>https://git.herzen.spb.ru/igossoudarev/clouds</w:t>
               </w:r>
             </w:hyperlink>
             <w:r>
@@ -5084,21 +5011,7 @@
               <w:rPr>
                 <w:color w:val="000000"/>
               </w:rPr>
-              <w:t xml:space="preserve">Ссылка на репозиторий дублируется в курсе </w:t>
-            </w:r>
-            <w:proofErr w:type="spellStart"/>
-            <w:r>
-              <w:rPr>
-                <w:color w:val="000000"/>
-              </w:rPr>
-              <w:t>Moodle</w:t>
-            </w:r>
-            <w:proofErr w:type="spellEnd"/>
-            <w:r>
-              <w:rPr>
-                <w:color w:val="000000"/>
-              </w:rPr>
-              <w:t xml:space="preserve"> </w:t>
+              <w:t xml:space="preserve">Ссылка на репозиторий дублируется в курсе Moodle </w:t>
             </w:r>
             <w:hyperlink r:id="rId10">
               <w:r>
@@ -5136,21 +5049,7 @@
               <w:rPr>
                 <w:color w:val="000000"/>
               </w:rPr>
-              <w:t xml:space="preserve"> Отчет (текстовый документ). Отчет должен содержать все выполненные задания </w:t>
-            </w:r>
-            <w:proofErr w:type="gramStart"/>
-            <w:r>
-              <w:rPr>
-                <w:color w:val="000000"/>
-              </w:rPr>
-              <w:t>и  ссылку</w:t>
-            </w:r>
-            <w:proofErr w:type="gramEnd"/>
-            <w:r>
-              <w:rPr>
-                <w:color w:val="000000"/>
-              </w:rPr>
-              <w:t xml:space="preserve"> на электронное портфолио.</w:t>
+              <w:t xml:space="preserve"> Отчет (текстовый документ). Отчет должен содержать все выполненные задания и  ссылку на электронное портфолио.</w:t>
             </w:r>
           </w:p>
         </w:tc>
@@ -5180,6 +5079,15 @@
                 <w:szCs w:val="20"/>
               </w:rPr>
             </w:pPr>
+            <w:r>
+              <w:rPr>
+                <w:color w:val="000000"/>
+                <w:sz w:val="20"/>
+                <w:szCs w:val="20"/>
+              </w:rPr>
+              <w:lastRenderedPageBreak/>
+              <w:t>09.02.20</w:t>
+            </w:r>
           </w:p>
         </w:tc>
         <w:tc>
@@ -5208,6 +5116,14 @@
                 <w:szCs w:val="20"/>
               </w:rPr>
             </w:pPr>
+            <w:r>
+              <w:rPr>
+                <w:color w:val="000000"/>
+                <w:sz w:val="20"/>
+                <w:szCs w:val="20"/>
+              </w:rPr>
+              <w:t>13.02.2020</w:t>
+            </w:r>
           </w:p>
         </w:tc>
       </w:tr>
@@ -5272,10 +5188,10 @@
           <w:szCs w:val="20"/>
         </w:rPr>
         <w:drawing>
-          <wp:anchor distT="0" distB="0" distL="114300" distR="114300" simplePos="0" relativeHeight="251658240" behindDoc="1" locked="0" layoutInCell="1" allowOverlap="1" wp14:anchorId="3237BEF9" wp14:editId="03E855B0">
+          <wp:anchor distT="0" distB="0" distL="114300" distR="114300" simplePos="0" relativeHeight="251658240" behindDoc="1" locked="0" layoutInCell="1" allowOverlap="1" wp14:anchorId="3237BEF9" wp14:editId="42D9DCF1">
             <wp:simplePos x="0" y="0"/>
             <wp:positionH relativeFrom="column">
-              <wp:posOffset>3912870</wp:posOffset>
+              <wp:posOffset>3425190</wp:posOffset>
             </wp:positionH>
             <wp:positionV relativeFrom="paragraph">
               <wp:posOffset>107315</wp:posOffset>
@@ -5383,15 +5299,16 @@
           <w:sz w:val="20"/>
           <w:szCs w:val="20"/>
         </w:rPr>
-        <w:t>Задание принял к исполнению «____» __________20___ г.  ______________</w:t>
+        <w:t>Задание принял к исполнению «_</w:t>
       </w:r>
       <w:r>
         <w:rPr>
           <w:color w:val="000000"/>
           <w:sz w:val="20"/>
           <w:szCs w:val="20"/>
-        </w:rPr>
-        <w:t>__</w:t>
+          <w:u w:val="single"/>
+        </w:rPr>
+        <w:t>2</w:t>
       </w:r>
       <w:r>
         <w:rPr>
@@ -5399,7 +5316,56 @@
           <w:sz w:val="20"/>
           <w:szCs w:val="20"/>
         </w:rPr>
-        <w:t>_____ ______________</w:t>
+        <w:t xml:space="preserve">_» </w:t>
+      </w:r>
+      <w:r>
+        <w:rPr>
+          <w:color w:val="000000"/>
+          <w:sz w:val="20"/>
+          <w:szCs w:val="20"/>
+          <w:u w:val="single"/>
+        </w:rPr>
+        <w:t>февраля</w:t>
+      </w:r>
+      <w:r>
+        <w:rPr>
+          <w:color w:val="000000"/>
+          <w:sz w:val="20"/>
+          <w:szCs w:val="20"/>
+        </w:rPr>
+        <w:t xml:space="preserve"> </w:t>
+      </w:r>
+      <w:r>
+        <w:rPr>
+          <w:color w:val="000000"/>
+          <w:sz w:val="20"/>
+          <w:szCs w:val="20"/>
+        </w:rPr>
+        <w:t>20</w:t>
+      </w:r>
+      <w:r>
+        <w:rPr>
+          <w:color w:val="000000"/>
+          <w:sz w:val="20"/>
+          <w:szCs w:val="20"/>
+        </w:rPr>
+        <w:t>2</w:t>
+      </w:r>
+      <w:r>
+        <w:rPr>
+          <w:color w:val="000000"/>
+          <w:sz w:val="20"/>
+          <w:szCs w:val="20"/>
+        </w:rPr>
+        <w:t>1</w:t>
+      </w:r>
+      <w:r>
+        <w:rPr>
+          <w:color w:val="000000"/>
+          <w:sz w:val="20"/>
+          <w:szCs w:val="20"/>
+        </w:rPr>
+        <w:t xml:space="preserve"> г.  _____________________ ______________</w:t>
       </w:r>
     </w:p>
     <w:p>
@@ -5425,15 +5391,7 @@
           <w:sz w:val="20"/>
           <w:szCs w:val="20"/>
         </w:rPr>
-        <w:t xml:space="preserve">                                                                                                                    </w:t>
-      </w:r>
-      <w:r>
-        <w:rPr>
-          <w:color w:val="000000"/>
-          <w:sz w:val="20"/>
-          <w:szCs w:val="20"/>
-        </w:rPr>
-        <w:t xml:space="preserve">                              </w:t>
+        <w:t xml:space="preserve">                                                                                                                       </w:t>
       </w:r>
       <w:r>
         <w:rPr>
